--- a/Documentos/V2/DefinicionNiveles.docx
+++ b/Documentos/V2/DefinicionNiveles.docx
@@ -170,8 +170,6 @@
           <w:lang w:val="es-ES"/>
         </w:rPr>
       </w:pPr>
-      <w:bookmarkStart w:id="0" w:name="_GoBack"/>
-      <w:bookmarkEnd w:id="0"/>
     </w:p>
     <w:p>
       <w:pPr>
@@ -307,16 +305,58 @@
         <w:t xml:space="preserve"> dibujando los muros del mapa (</w:t>
       </w:r>
       <w:r>
-        <w:rPr>
-          <w:color w:val="FF0000"/>
-        </w:rPr>
-        <w:t>luego añadiremos objetos y personajes</w:t>
+        <w:t xml:space="preserve">más adelante cuando se tengan los modelados, se </w:t>
+      </w:r>
+      <w:r>
+        <w:rPr>
+          <w:color w:val="000000" w:themeColor="text1"/>
+        </w:rPr>
+        <w:t xml:space="preserve">añadirán </w:t>
+      </w:r>
+      <w:r>
+        <w:rPr>
+          <w:color w:val="000000" w:themeColor="text1"/>
+        </w:rPr>
+        <w:t>objetos y personajes</w:t>
       </w:r>
       <w:r>
         <w:t>) desde una perspectiva vista desde arriba</w:t>
       </w:r>
       <w:r>
-        <w:t>, y luego lo cargamos añadiendo objetos en 3D en la matriz del mapa leída.</w:t>
+        <w:t xml:space="preserve">, y luego lo cargamos añadiendo objetos en 3D </w:t>
+      </w:r>
+      <w:r>
+        <w:t xml:space="preserve">hechos con </w:t>
+      </w:r>
+      <w:proofErr w:type="spellStart"/>
+      <w:r>
+        <w:t>Blender</w:t>
+      </w:r>
+      <w:proofErr w:type="spellEnd"/>
+      <w:r>
+        <w:t xml:space="preserve"> </w:t>
+      </w:r>
+      <w:r>
+        <w:t>en la matriz del mapa leída.</w:t>
+      </w:r>
+      <w:r>
+        <w:t xml:space="preserve"> El suelo lo hemos cargado como un plano desde </w:t>
+      </w:r>
+      <w:proofErr w:type="spellStart"/>
+      <w:r>
+        <w:t>irrlicht</w:t>
+      </w:r>
+      <w:proofErr w:type="spellEnd"/>
+      <w:r>
+        <w:t xml:space="preserve">, para no sobrecargar la carga. Más adelante con nuestro motor, los muros no se cargarán por tiles sino leyendo las </w:t>
+      </w:r>
+      <w:proofErr w:type="spellStart"/>
+      <w:r>
+        <w:t>polilineas</w:t>
+      </w:r>
+      <w:proofErr w:type="spellEnd"/>
+      <w:r>
+        <w:t xml:space="preserve"> del mapa.</w:t>
       </w:r>
     </w:p>
     <w:p/>
@@ -377,6 +417,9 @@
       </w:r>
     </w:p>
     <w:p>
+      <w:pPr>
+        <w:ind w:left="708"/>
+      </w:pPr>
       <w:r>
         <w:tab/>
       </w:r>
@@ -486,19 +529,7 @@
         <w:rPr>
           <w:lang w:val="es-ES"/>
         </w:rPr>
-        <w:t xml:space="preserve">Geometría física de los muros del mundo. </w:t>
-      </w:r>
-      <w:r>
-        <w:rPr>
-          <w:lang w:val="es-ES"/>
-        </w:rPr>
-        <w:t>Puede contener</w:t>
-      </w:r>
-      <w:r>
-        <w:rPr>
-          <w:lang w:val="es-ES"/>
-        </w:rPr>
-        <w:t xml:space="preserve"> </w:t>
+        <w:t xml:space="preserve">Geometría física de los muros del mundo. Puede contener </w:t>
       </w:r>
       <w:proofErr w:type="spellStart"/>
       <w:r>
@@ -518,78 +549,80 @@
     <w:p>
       <w:pPr>
         <w:pStyle w:val="Prrafodelista"/>
-        <w:numPr>
-          <w:ilvl w:val="0"/>
-          <w:numId w:val="3"/>
-        </w:numPr>
-        <w:rPr>
-          <w:rStyle w:val="nfasisintenso"/>
+        <w:rPr>
           <w:rFonts w:asciiTheme="majorHAnsi" w:hAnsiTheme="majorHAnsi"/>
-          <w:i w:val="0"/>
-          <w:color w:val="AEAAAA" w:themeColor="background2" w:themeShade="BF"/>
+          <w:iCs/>
+          <w:color w:val="5B9BD5" w:themeColor="accent1"/>
           <w:sz w:val="26"/>
           <w:szCs w:val="26"/>
         </w:rPr>
       </w:pPr>
-      <w:r>
-        <w:rPr>
-          <w:color w:val="AEAAAA" w:themeColor="background2" w:themeShade="BF"/>
-          <w:lang w:val="es-ES"/>
-        </w:rPr>
-        <w:t>Enemigos: Contiene las coordenadas (</w:t>
+    </w:p>
+    <w:p>
+      <w:pPr>
+        <w:pStyle w:val="Ttulo2"/>
+        <w:rPr>
+          <w:rStyle w:val="nfasisintenso"/>
+        </w:rPr>
+      </w:pPr>
+      <w:r>
+        <w:rPr>
+          <w:rStyle w:val="Referenciaintensa"/>
+        </w:rPr>
+        <w:tab/>
+      </w:r>
+      <w:r>
+        <w:rPr>
+          <w:rStyle w:val="nfasisintenso"/>
+        </w:rPr>
+        <w:t xml:space="preserve">Capa de </w:t>
+      </w:r>
+      <w:r>
+        <w:rPr>
+          <w:rStyle w:val="nfasisintenso"/>
+        </w:rPr>
+        <w:t>objetos</w:t>
+      </w:r>
+    </w:p>
+    <w:p>
+      <w:pPr>
+        <w:pStyle w:val="Prrafodelista"/>
+        <w:ind w:firstLine="696"/>
+        <w:rPr>
+          <w:iCs/>
+          <w:color w:val="000000" w:themeColor="text1"/>
+        </w:rPr>
+      </w:pPr>
+      <w:r>
+        <w:rPr>
+          <w:iCs/>
+          <w:color w:val="000000" w:themeColor="text1"/>
+        </w:rPr>
+        <w:t xml:space="preserve">Se definen las </w:t>
       </w:r>
       <w:proofErr w:type="spellStart"/>
-      <w:proofErr w:type="gramStart"/>
-      <w:r>
-        <w:rPr>
-          <w:color w:val="AEAAAA" w:themeColor="background2" w:themeShade="BF"/>
-          <w:lang w:val="es-ES"/>
-        </w:rPr>
-        <w:t>x,y</w:t>
+      <w:r>
+        <w:rPr>
+          <w:iCs/>
+          <w:color w:val="000000" w:themeColor="text1"/>
+        </w:rPr>
+        <w:t>polilíneas</w:t>
       </w:r>
       <w:proofErr w:type="spellEnd"/>
-      <w:proofErr w:type="gramEnd"/>
-      <w:r>
-        <w:rPr>
-          <w:color w:val="AEAAAA" w:themeColor="background2" w:themeShade="BF"/>
-          <w:lang w:val="es-ES"/>
-        </w:rPr>
-        <w:t xml:space="preserve">) de los puntos de </w:t>
-      </w:r>
-      <w:proofErr w:type="spellStart"/>
-      <w:r>
-        <w:rPr>
-          <w:color w:val="AEAAAA" w:themeColor="background2" w:themeShade="BF"/>
-          <w:lang w:val="es-ES"/>
-        </w:rPr>
-        <w:t>spawn</w:t>
-      </w:r>
-      <w:proofErr w:type="spellEnd"/>
-      <w:r>
-        <w:rPr>
-          <w:color w:val="AEAAAA" w:themeColor="background2" w:themeShade="BF"/>
-          <w:lang w:val="es-ES"/>
-        </w:rPr>
-        <w:t xml:space="preserve"> de enemigos.</w:t>
-      </w:r>
-      <w:r>
-        <w:rPr>
-          <w:color w:val="AEAAAA" w:themeColor="background2" w:themeShade="BF"/>
-          <w:lang w:val="es-ES"/>
-        </w:rPr>
-        <w:t xml:space="preserve"> (NO HAY ENEMIGOS PUESTOS AUN)</w:t>
+      <w:r>
+        <w:rPr>
+          <w:iCs/>
+          <w:color w:val="000000" w:themeColor="text1"/>
+        </w:rPr>
+        <w:t xml:space="preserve"> y rectángulos de los muros para hacer las colisiones.</w:t>
       </w:r>
     </w:p>
     <w:p>
       <w:pPr>
         <w:jc w:val="both"/>
       </w:pPr>
-      <w:r>
-        <w:rPr>
-          <w:lang w:val="es-ES"/>
-        </w:rPr>
-        <w:t xml:space="preserve"> </w:t>
-      </w:r>
+      <w:bookmarkStart w:id="0" w:name="_GoBack"/>
+      <w:bookmarkEnd w:id="0"/>
     </w:p>
     <w:sectPr>
       <w:pgSz w:w="11900" w:h="16840"/>
@@ -1419,6 +1452,7 @@
   <w:style w:type="character" w:default="1" w:styleId="Fuentedeprrafopredeter">
     <w:name w:val="Default Paragraph Font"/>
     <w:uiPriority w:val="1"/>
+    <w:semiHidden/>
     <w:unhideWhenUsed/>
   </w:style>
   <w:style w:type="table" w:default="1" w:styleId="Tablanormal">
